--- a/doc/想不到_Life Distributor_需求規格書.docx
+++ b/doc/想不到_Life Distributor_需求規格書.docx
@@ -16,9 +16,6 @@
     <w:p>
       <w:pPr>
         <w:jc w:val="center"/>
-        <w:rPr>
-          <w:rFonts w:hint="eastAsia"/>
-        </w:rPr>
       </w:pPr>
       <w:r>
         <w:rPr>
@@ -1206,725 +1203,506 @@
         <w:t>程式將幫助使用者做出預算的圓餅圖，並且顯示所花費的時間或金錢及餘額</w:t>
       </w:r>
     </w:p>
+    <w:p/>
+    <w:p>
+      <w:r>
+        <w:rPr>
+          <w:rFonts w:hint="eastAsia"/>
+        </w:rPr>
+        <w:lastRenderedPageBreak/>
+        <w:t>4.</w:t>
+      </w:r>
+      <w:r>
+        <w:rPr>
+          <w:rFonts w:hint="eastAsia"/>
+        </w:rPr>
+        <w:t xml:space="preserve"> </w:t>
+      </w:r>
+      <w:r>
+        <w:rPr>
+          <w:rFonts w:hint="eastAsia"/>
+        </w:rPr>
+        <w:t>功能</w:t>
+      </w:r>
+      <w:r>
+        <w:rPr>
+          <w:rFonts w:hint="eastAsia"/>
+        </w:rPr>
+        <w:t>:</w:t>
+      </w:r>
+      <w:r>
+        <w:rPr>
+          <w:rFonts w:hint="eastAsia"/>
+        </w:rPr>
+        <w:t>定位位置</w:t>
+      </w:r>
+      <w:r>
+        <w:tab/>
+      </w:r>
+      <w:r>
+        <w:rPr>
+          <w:rFonts w:hint="eastAsia"/>
+        </w:rPr>
+        <w:t>負責組員</w:t>
+      </w:r>
+      <w:r>
+        <w:rPr>
+          <w:rFonts w:hint="eastAsia"/>
+        </w:rPr>
+        <w:t>:</w:t>
+      </w:r>
+      <w:r>
+        <w:rPr>
+          <w:rFonts w:hint="eastAsia"/>
+        </w:rPr>
+        <w:t xml:space="preserve"> </w:t>
+      </w:r>
+      <w:r>
+        <w:rPr>
+          <w:rFonts w:hint="eastAsia"/>
+        </w:rPr>
+        <w:t>許芷綾</w:t>
+      </w:r>
+    </w:p>
+    <w:p>
+      <w:r>
+        <w:rPr>
+          <w:rFonts w:hint="eastAsia"/>
+        </w:rPr>
+        <w:t>檢測</w:t>
+      </w:r>
+      <w:r>
+        <w:rPr>
+          <w:rFonts w:hint="eastAsia"/>
+        </w:rPr>
+        <w:t>:</w:t>
+      </w:r>
+      <w:r>
+        <w:rPr>
+          <w:rFonts w:hint="eastAsia"/>
+        </w:rPr>
+        <w:t>位置</w:t>
+      </w:r>
+      <w:r>
+        <w:rPr>
+          <w:rFonts w:hint="eastAsia"/>
+        </w:rPr>
+        <w:t xml:space="preserve"> </w:t>
+      </w:r>
+      <w:r>
+        <w:rPr>
+          <w:rFonts w:hint="eastAsia"/>
+        </w:rPr>
+        <w:t>消費預算</w:t>
+      </w:r>
+    </w:p>
+    <w:p>
+      <w:r>
+        <w:rPr>
+          <w:rFonts w:hint="eastAsia"/>
+        </w:rPr>
+        <w:t>前置條件</w:t>
+      </w:r>
+      <w:r>
+        <w:rPr>
+          <w:rFonts w:hint="eastAsia"/>
+        </w:rPr>
+        <w:t>:</w:t>
+      </w:r>
+      <w:r>
+        <w:rPr>
+          <w:rFonts w:hint="eastAsia"/>
+        </w:rPr>
+        <w:t>取得客戶定位權限</w:t>
+      </w:r>
+    </w:p>
+    <w:p>
+      <w:r>
+        <w:rPr>
+          <w:rFonts w:hint="eastAsia"/>
+        </w:rPr>
+        <w:t>後置條件</w:t>
+      </w:r>
+      <w:r>
+        <w:rPr>
+          <w:rFonts w:hint="eastAsia"/>
+        </w:rPr>
+        <w:t>:</w:t>
+      </w:r>
+      <w:r>
+        <w:rPr>
+          <w:rFonts w:hint="eastAsia"/>
+        </w:rPr>
+        <w:t>定位位置</w:t>
+      </w:r>
+      <w:r>
+        <w:rPr>
+          <w:rFonts w:hint="eastAsia"/>
+        </w:rPr>
+        <w:t>=</w:t>
+      </w:r>
+      <w:r>
+        <w:rPr>
+          <w:rFonts w:hint="eastAsia"/>
+        </w:rPr>
+        <w:t>實際位置</w:t>
+      </w:r>
+    </w:p>
+    <w:p>
+      <w:r>
+        <w:rPr>
+          <w:rFonts w:hint="eastAsia"/>
+        </w:rPr>
+        <w:t>動作</w:t>
+      </w:r>
+      <w:r>
+        <w:rPr>
+          <w:rFonts w:hint="eastAsia"/>
+        </w:rPr>
+        <w:t>:</w:t>
+      </w:r>
+    </w:p>
+    <w:p>
+      <w:r>
+        <w:rPr>
+          <w:rFonts w:hint="eastAsia"/>
+        </w:rPr>
+        <w:t>開啟地圖</w:t>
+      </w:r>
+    </w:p>
+    <w:p>
+      <w:r>
+        <w:rPr>
+          <w:rFonts w:hint="eastAsia"/>
+        </w:rPr>
+        <w:t>定位客戶的位置</w:t>
+      </w:r>
+    </w:p>
+    <w:p>
+      <w:r>
+        <w:rPr>
+          <w:rFonts w:hint="eastAsia"/>
+        </w:rPr>
+        <w:t>顯示地圖上可以從事的活動</w:t>
+      </w:r>
+    </w:p>
+    <w:p>
+      <w:r>
+        <w:rPr>
+          <w:rFonts w:hint="eastAsia"/>
+        </w:rPr>
+        <w:t>選擇想從事的活動</w:t>
+      </w:r>
+    </w:p>
+    <w:p>
+      <w:r>
+        <w:rPr>
+          <w:rFonts w:hint="eastAsia"/>
+        </w:rPr>
+        <w:t>將現有的金額</w:t>
+      </w:r>
+      <w:r>
+        <w:rPr>
+          <w:rFonts w:hint="eastAsia"/>
+        </w:rPr>
+        <w:t>-</w:t>
+      </w:r>
+      <w:r>
+        <w:rPr>
+          <w:rFonts w:hint="eastAsia"/>
+        </w:rPr>
+        <w:t>從事活動的金額</w:t>
+      </w:r>
+    </w:p>
+    <w:p>
+      <w:r>
+        <w:rPr>
+          <w:rFonts w:hint="eastAsia"/>
+        </w:rPr>
+        <w:t>將剩下的金額安排下一個活動</w:t>
+      </w:r>
+    </w:p>
+    <w:p>
+      <w:r>
+        <w:rPr>
+          <w:rFonts w:hint="eastAsia"/>
+        </w:rPr>
+        <w:t>離開地圖</w:t>
+      </w:r>
+    </w:p>
+    <w:p/>
+    <w:p>
+      <w:r>
+        <w:rPr>
+          <w:rFonts w:hint="eastAsia"/>
+        </w:rPr>
+        <w:t>5.</w:t>
+      </w:r>
+      <w:r>
+        <w:rPr>
+          <w:rFonts w:hint="eastAsia"/>
+        </w:rPr>
+        <w:t>功能</w:t>
+      </w:r>
+      <w:r>
+        <w:rPr>
+          <w:rFonts w:ascii="新細明體" w:eastAsia="新細明體" w:hAnsi="新細明體" w:hint="eastAsia"/>
+        </w:rPr>
+        <w:t>：</w:t>
+      </w:r>
+      <w:r>
+        <w:rPr>
+          <w:rFonts w:hint="eastAsia"/>
+        </w:rPr>
+        <w:t>程式回饋</w:t>
+      </w:r>
+      <w:r>
+        <w:rPr>
+          <w:rFonts w:hint="eastAsia"/>
+        </w:rPr>
+        <w:t xml:space="preserve"> </w:t>
+      </w:r>
+      <w:r>
+        <w:tab/>
+      </w:r>
+      <w:r>
+        <w:rPr>
+          <w:rFonts w:hint="eastAsia"/>
+        </w:rPr>
+        <w:t>負責成員</w:t>
+      </w:r>
+      <w:r>
+        <w:rPr>
+          <w:rFonts w:hint="eastAsia"/>
+        </w:rPr>
+        <w:t>:</w:t>
+      </w:r>
+      <w:r>
+        <w:rPr>
+          <w:rFonts w:hint="eastAsia"/>
+        </w:rPr>
+        <w:t>張黛妤</w:t>
+      </w:r>
+    </w:p>
+    <w:p>
+      <w:r>
+        <w:rPr>
+          <w:rFonts w:hint="eastAsia"/>
+        </w:rPr>
+        <w:t>輸入</w:t>
+      </w:r>
+      <w:r>
+        <w:rPr>
+          <w:rFonts w:ascii="新細明體" w:eastAsia="新細明體" w:hAnsi="新細明體" w:hint="eastAsia"/>
+        </w:rPr>
+        <w:t>：</w:t>
+      </w:r>
+      <w:r>
+        <w:rPr>
+          <w:rFonts w:hint="eastAsia"/>
+        </w:rPr>
+        <w:t>對於程式的規畫內容給予建議或辯駁</w:t>
+      </w:r>
+      <w:r>
+        <w:rPr>
+          <w:rFonts w:asciiTheme="minorEastAsia" w:hAnsiTheme="minorEastAsia" w:hint="eastAsia"/>
+        </w:rPr>
+        <w:t>。</w:t>
+      </w:r>
+      <w:r>
+        <w:br/>
+      </w:r>
+      <w:r>
+        <w:rPr>
+          <w:rFonts w:hint="eastAsia"/>
+        </w:rPr>
+        <w:t>輸出</w:t>
+      </w:r>
+      <w:r>
+        <w:rPr>
+          <w:rFonts w:ascii="新細明體" w:eastAsia="新細明體" w:hAnsi="新細明體" w:hint="eastAsia"/>
+        </w:rPr>
+        <w:t>：</w:t>
+      </w:r>
+      <w:r>
+        <w:rPr>
+          <w:rFonts w:hint="eastAsia"/>
+        </w:rPr>
+        <w:t>感謝回饋的訊息，並依照回饋的關鍵字另外輸出內容</w:t>
+      </w:r>
+      <w:r>
+        <w:rPr>
+          <w:rFonts w:asciiTheme="minorEastAsia" w:hAnsiTheme="minorEastAsia" w:hint="eastAsia"/>
+        </w:rPr>
+        <w:t>。</w:t>
+      </w:r>
+    </w:p>
+    <w:p>
+      <w:r>
+        <w:rPr>
+          <w:rFonts w:hint="eastAsia"/>
+        </w:rPr>
+        <w:t>前置條件</w:t>
+      </w:r>
+      <w:r>
+        <w:rPr>
+          <w:rFonts w:ascii="新細明體" w:eastAsia="新細明體" w:hAnsi="新細明體" w:hint="eastAsia"/>
+        </w:rPr>
+        <w:t>：</w:t>
+      </w:r>
+      <w:r>
+        <w:rPr>
+          <w:rFonts w:hint="eastAsia"/>
+        </w:rPr>
+        <w:t>客戶對於規劃內容不滿意，並選取不滿意的選項</w:t>
+      </w:r>
+      <w:r>
+        <w:rPr>
+          <w:rFonts w:asciiTheme="minorEastAsia" w:hAnsiTheme="minorEastAsia" w:hint="eastAsia"/>
+        </w:rPr>
+        <w:t>。</w:t>
+      </w:r>
+    </w:p>
+    <w:p>
+      <w:r>
+        <w:rPr>
+          <w:rFonts w:hint="eastAsia"/>
+        </w:rPr>
+        <w:t>後置條件</w:t>
+      </w:r>
+      <w:r>
+        <w:rPr>
+          <w:rFonts w:ascii="新細明體" w:eastAsia="新細明體" w:hAnsi="新細明體" w:hint="eastAsia"/>
+        </w:rPr>
+        <w:t>：</w:t>
+      </w:r>
+      <w:r>
+        <w:rPr>
+          <w:rFonts w:hint="eastAsia"/>
+        </w:rPr>
+        <w:t>不滿意之內容回饋</w:t>
+      </w:r>
+      <w:r>
+        <w:rPr>
+          <w:rFonts w:asciiTheme="minorEastAsia" w:hAnsiTheme="minorEastAsia" w:hint="eastAsia"/>
+        </w:rPr>
+        <w:t>。</w:t>
+      </w:r>
+    </w:p>
+    <w:p/>
+    <w:p>
+      <w:r>
+        <w:rPr>
+          <w:rFonts w:hint="eastAsia"/>
+        </w:rPr>
+        <w:t>動作</w:t>
+      </w:r>
+      <w:r>
+        <w:rPr>
+          <w:rFonts w:ascii="新細明體" w:eastAsia="新細明體" w:hAnsi="新細明體" w:hint="eastAsia"/>
+        </w:rPr>
+        <w:t>：</w:t>
+      </w:r>
+      <w:r>
+        <w:rPr>
+          <w:rFonts w:hint="eastAsia"/>
+        </w:rPr>
+        <w:t>客戶選取不滿意的選項</w:t>
+      </w:r>
+      <w:r>
+        <w:rPr>
+          <w:rFonts w:asciiTheme="minorEastAsia" w:hAnsiTheme="minorEastAsia" w:hint="eastAsia"/>
+        </w:rPr>
+        <w:t>。</w:t>
+      </w:r>
+    </w:p>
+    <w:p>
+      <w:r>
+        <w:tab/>
+      </w:r>
+      <w:r>
+        <w:rPr>
+          <w:rFonts w:hint="eastAsia"/>
+        </w:rPr>
+        <w:t xml:space="preserve"> </w:t>
+      </w:r>
+      <w:r>
+        <w:rPr>
+          <w:rFonts w:hint="eastAsia"/>
+        </w:rPr>
+        <w:t>客戶輸入不滿意的內容回饋或辯駁（抱怨）</w:t>
+      </w:r>
+      <w:r>
+        <w:rPr>
+          <w:rFonts w:asciiTheme="minorEastAsia" w:hAnsiTheme="minorEastAsia" w:hint="eastAsia"/>
+        </w:rPr>
+        <w:t>。</w:t>
+      </w:r>
+    </w:p>
+    <w:p>
+      <w:r>
+        <w:tab/>
+      </w:r>
+      <w:r>
+        <w:rPr>
+          <w:rFonts w:hint="eastAsia"/>
+        </w:rPr>
+        <w:t xml:space="preserve"> </w:t>
+      </w:r>
+      <w:r>
+        <w:rPr>
+          <w:rFonts w:hint="eastAsia"/>
+        </w:rPr>
+        <w:t>程式找尋關鍵字（金額錯誤</w:t>
+      </w:r>
+      <w:r>
+        <w:rPr>
+          <w:rFonts w:asciiTheme="minorEastAsia" w:hAnsiTheme="minorEastAsia" w:hint="eastAsia"/>
+        </w:rPr>
+        <w:t>、</w:t>
+      </w:r>
+      <w:r>
+        <w:rPr>
+          <w:rFonts w:hint="eastAsia"/>
+        </w:rPr>
+        <w:t>規畫不滿意．．．）</w:t>
+      </w:r>
+      <w:r>
+        <w:rPr>
+          <w:rFonts w:asciiTheme="minorEastAsia" w:hAnsiTheme="minorEastAsia" w:hint="eastAsia"/>
+        </w:rPr>
+        <w:t>。</w:t>
+      </w:r>
+    </w:p>
     <w:p>
       <w:pPr>
         <w:rPr>
           <w:rFonts w:hint="eastAsia"/>
         </w:rPr>
       </w:pPr>
+      <w:r>
+        <w:tab/>
+      </w:r>
+      <w:r>
+        <w:rPr>
+          <w:rFonts w:hint="eastAsia"/>
+        </w:rPr>
+        <w:t xml:space="preserve"> </w:t>
+      </w:r>
+      <w:r>
+        <w:rPr>
+          <w:rFonts w:hint="eastAsia"/>
+        </w:rPr>
+        <w:t>程式輸出感謝回饋的訊息，再另外輸出依照關鍵字回饋的內容</w:t>
+      </w:r>
+      <w:r>
+        <w:rPr>
+          <w:rFonts w:asciiTheme="minorEastAsia" w:hAnsiTheme="minorEastAsia" w:hint="eastAsia"/>
+        </w:rPr>
+        <w:t>。</w:t>
+      </w:r>
       <w:bookmarkStart w:id="0" w:name="_GoBack"/>
       <w:bookmarkEnd w:id="0"/>
-    </w:p>
-    <w:p>
-      <w:r>
-        <w:rPr>
-          <w:rFonts w:hint="eastAsia"/>
-        </w:rPr>
-        <w:lastRenderedPageBreak/>
-        <w:t>4.</w:t>
-      </w:r>
-      <w:r>
-        <w:rPr>
-          <w:rFonts w:hint="eastAsia"/>
-        </w:rPr>
-        <w:t xml:space="preserve"> </w:t>
-      </w:r>
-      <w:r>
-        <w:rPr>
-          <w:rFonts w:hint="eastAsia"/>
-        </w:rPr>
-        <w:t>功能</w:t>
-      </w:r>
-      <w:r>
-        <w:rPr>
-          <w:rFonts w:hint="eastAsia"/>
-        </w:rPr>
-        <w:t>:</w:t>
-      </w:r>
-      <w:r>
-        <w:rPr>
-          <w:rFonts w:hint="eastAsia"/>
-        </w:rPr>
-        <w:t>定位位置</w:t>
-      </w:r>
-      <w:r>
-        <w:tab/>
-      </w:r>
-      <w:r>
-        <w:rPr>
-          <w:rFonts w:hint="eastAsia"/>
-        </w:rPr>
-        <w:t>負責組員</w:t>
-      </w:r>
-      <w:r>
-        <w:rPr>
-          <w:rFonts w:hint="eastAsia"/>
-        </w:rPr>
-        <w:t>:</w:t>
-      </w:r>
-      <w:r>
-        <w:rPr>
-          <w:rFonts w:hint="eastAsia"/>
-        </w:rPr>
-        <w:t xml:space="preserve"> </w:t>
-      </w:r>
-      <w:r>
-        <w:rPr>
-          <w:rFonts w:hint="eastAsia"/>
-        </w:rPr>
-        <w:t>許芷綾</w:t>
-      </w:r>
-    </w:p>
-    <w:p>
-      <w:r>
-        <w:rPr>
-          <w:rFonts w:hint="eastAsia"/>
-        </w:rPr>
-        <w:t>檢測</w:t>
-      </w:r>
-      <w:r>
-        <w:rPr>
-          <w:rFonts w:hint="eastAsia"/>
-        </w:rPr>
-        <w:t>:</w:t>
-      </w:r>
-      <w:r>
-        <w:rPr>
-          <w:rFonts w:hint="eastAsia"/>
-        </w:rPr>
-        <w:t>位置</w:t>
-      </w:r>
-      <w:r>
-        <w:rPr>
-          <w:rFonts w:hint="eastAsia"/>
-        </w:rPr>
-        <w:t xml:space="preserve"> </w:t>
-      </w:r>
-      <w:r>
-        <w:rPr>
-          <w:rFonts w:hint="eastAsia"/>
-        </w:rPr>
-        <w:t>消費預算</w:t>
-      </w:r>
-    </w:p>
-    <w:p>
-      <w:r>
-        <w:rPr>
-          <w:rFonts w:hint="eastAsia"/>
-        </w:rPr>
-        <w:t>前置條件</w:t>
-      </w:r>
-      <w:r>
-        <w:rPr>
-          <w:rFonts w:hint="eastAsia"/>
-        </w:rPr>
-        <w:t>:</w:t>
-      </w:r>
-      <w:r>
-        <w:rPr>
-          <w:rFonts w:hint="eastAsia"/>
-        </w:rPr>
-        <w:t>取得客戶定位權限</w:t>
-      </w:r>
-    </w:p>
-    <w:p>
-      <w:r>
-        <w:rPr>
-          <w:rFonts w:hint="eastAsia"/>
-        </w:rPr>
-        <w:t>後置條件</w:t>
-      </w:r>
-      <w:r>
-        <w:rPr>
-          <w:rFonts w:hint="eastAsia"/>
-        </w:rPr>
-        <w:t>:</w:t>
-      </w:r>
-      <w:r>
-        <w:rPr>
-          <w:rFonts w:hint="eastAsia"/>
-        </w:rPr>
-        <w:t>定位位置</w:t>
-      </w:r>
-      <w:r>
-        <w:rPr>
-          <w:rFonts w:hint="eastAsia"/>
-        </w:rPr>
-        <w:t>=</w:t>
-      </w:r>
-      <w:r>
-        <w:rPr>
-          <w:rFonts w:hint="eastAsia"/>
-        </w:rPr>
-        <w:t>實際位置</w:t>
-      </w:r>
-    </w:p>
-    <w:p>
-      <w:r>
-        <w:rPr>
-          <w:rFonts w:hint="eastAsia"/>
-        </w:rPr>
-        <w:t>動作</w:t>
-      </w:r>
-      <w:r>
-        <w:rPr>
-          <w:rFonts w:hint="eastAsia"/>
-        </w:rPr>
-        <w:t>:</w:t>
-      </w:r>
-    </w:p>
-    <w:p>
-      <w:r>
-        <w:rPr>
-          <w:rFonts w:hint="eastAsia"/>
-        </w:rPr>
-        <w:t>開啟地圖</w:t>
-      </w:r>
-    </w:p>
-    <w:p>
-      <w:r>
-        <w:rPr>
-          <w:rFonts w:hint="eastAsia"/>
-        </w:rPr>
-        <w:t>定位客戶的位置</w:t>
-      </w:r>
-    </w:p>
-    <w:p>
-      <w:r>
-        <w:rPr>
-          <w:rFonts w:hint="eastAsia"/>
-        </w:rPr>
-        <w:t>顯示地圖上可以從事的活動</w:t>
-      </w:r>
-    </w:p>
-    <w:p>
-      <w:r>
-        <w:rPr>
-          <w:rFonts w:hint="eastAsia"/>
-        </w:rPr>
-        <w:t>選擇想從事的活動</w:t>
-      </w:r>
-    </w:p>
-    <w:p>
-      <w:r>
-        <w:rPr>
-          <w:rFonts w:hint="eastAsia"/>
-        </w:rPr>
-        <w:t>將現有的金額</w:t>
-      </w:r>
-      <w:r>
-        <w:rPr>
-          <w:rFonts w:hint="eastAsia"/>
-        </w:rPr>
-        <w:t>-</w:t>
-      </w:r>
-      <w:r>
-        <w:rPr>
-          <w:rFonts w:hint="eastAsia"/>
-        </w:rPr>
-        <w:t>從事活動的金額</w:t>
-      </w:r>
-    </w:p>
-    <w:p>
-      <w:r>
-        <w:rPr>
-          <w:rFonts w:hint="eastAsia"/>
-        </w:rPr>
-        <w:t>將剩下的金額安排下一個活動</w:t>
-      </w:r>
-    </w:p>
-    <w:p>
-      <w:r>
-        <w:rPr>
-          <w:rFonts w:hint="eastAsia"/>
-        </w:rPr>
-        <w:t>離開地圖</w:t>
-      </w:r>
-    </w:p>
-    <w:p/>
-    <w:p>
-      <w:r>
-        <w:rPr>
-          <w:rFonts w:hint="eastAsia"/>
-        </w:rPr>
-        <w:t>5.</w:t>
-      </w:r>
-      <w:r>
-        <w:rPr>
-          <w:rFonts w:hint="eastAsia"/>
-        </w:rPr>
-        <w:t>功能</w:t>
-      </w:r>
-      <w:r>
-        <w:rPr>
-          <w:rFonts w:ascii="新細明體" w:eastAsia="新細明體" w:hAnsi="新細明體" w:hint="eastAsia"/>
-        </w:rPr>
-        <w:t>：</w:t>
-      </w:r>
-      <w:r>
-        <w:rPr>
-          <w:rFonts w:hint="eastAsia"/>
-        </w:rPr>
-        <w:t>程式回饋</w:t>
-      </w:r>
-      <w:r>
-        <w:rPr>
-          <w:rFonts w:hint="eastAsia"/>
-        </w:rPr>
-        <w:t xml:space="preserve"> </w:t>
-      </w:r>
-      <w:r>
-        <w:tab/>
-      </w:r>
-      <w:r>
-        <w:rPr>
-          <w:rFonts w:hint="eastAsia"/>
-        </w:rPr>
-        <w:t>負責成員</w:t>
-      </w:r>
-      <w:r>
-        <w:rPr>
-          <w:rFonts w:hint="eastAsia"/>
-        </w:rPr>
-        <w:t>:</w:t>
-      </w:r>
-      <w:r>
-        <w:rPr>
-          <w:rFonts w:hint="eastAsia"/>
-        </w:rPr>
-        <w:t>張黛妤</w:t>
-      </w:r>
-    </w:p>
-    <w:p>
-      <w:r>
-        <w:rPr>
-          <w:rFonts w:hint="eastAsia"/>
-        </w:rPr>
-        <w:t>輸入</w:t>
-      </w:r>
-      <w:r>
-        <w:rPr>
-          <w:rFonts w:ascii="新細明體" w:eastAsia="新細明體" w:hAnsi="新細明體" w:hint="eastAsia"/>
-        </w:rPr>
-        <w:t>：</w:t>
-      </w:r>
-      <w:r>
-        <w:rPr>
-          <w:rFonts w:hint="eastAsia"/>
-        </w:rPr>
-        <w:t>對於程式的規畫內容給予建議或辯駁</w:t>
-      </w:r>
-      <w:r>
-        <w:rPr>
-          <w:rFonts w:asciiTheme="minorEastAsia" w:hAnsiTheme="minorEastAsia" w:hint="eastAsia"/>
-        </w:rPr>
-        <w:t>。</w:t>
-      </w:r>
-      <w:r>
-        <w:br/>
-      </w:r>
-      <w:r>
-        <w:rPr>
-          <w:rFonts w:hint="eastAsia"/>
-        </w:rPr>
-        <w:t>輸出</w:t>
-      </w:r>
-      <w:r>
-        <w:rPr>
-          <w:rFonts w:ascii="新細明體" w:eastAsia="新細明體" w:hAnsi="新細明體" w:hint="eastAsia"/>
-        </w:rPr>
-        <w:t>：</w:t>
-      </w:r>
-      <w:r>
-        <w:rPr>
-          <w:rFonts w:hint="eastAsia"/>
-        </w:rPr>
-        <w:t>感謝回饋的訊息，並依照回饋的關鍵字另外輸出內容</w:t>
-      </w:r>
-      <w:r>
-        <w:rPr>
-          <w:rFonts w:asciiTheme="minorEastAsia" w:hAnsiTheme="minorEastAsia" w:hint="eastAsia"/>
-        </w:rPr>
-        <w:t>。</w:t>
-      </w:r>
-    </w:p>
-    <w:p>
-      <w:r>
-        <w:rPr>
-          <w:rFonts w:hint="eastAsia"/>
-        </w:rPr>
-        <w:t>前置條件</w:t>
-      </w:r>
-      <w:r>
-        <w:rPr>
-          <w:rFonts w:ascii="新細明體" w:eastAsia="新細明體" w:hAnsi="新細明體" w:hint="eastAsia"/>
-        </w:rPr>
-        <w:t>：</w:t>
-      </w:r>
-      <w:r>
-        <w:rPr>
-          <w:rFonts w:hint="eastAsia"/>
-        </w:rPr>
-        <w:t>客戶對於規劃內容不滿意，並選取不滿意的選項</w:t>
-      </w:r>
-      <w:r>
-        <w:rPr>
-          <w:rFonts w:asciiTheme="minorEastAsia" w:hAnsiTheme="minorEastAsia" w:hint="eastAsia"/>
-        </w:rPr>
-        <w:t>。</w:t>
-      </w:r>
-    </w:p>
-    <w:p>
-      <w:r>
-        <w:rPr>
-          <w:rFonts w:hint="eastAsia"/>
-        </w:rPr>
-        <w:t>後置條件</w:t>
-      </w:r>
-      <w:r>
-        <w:rPr>
-          <w:rFonts w:ascii="新細明體" w:eastAsia="新細明體" w:hAnsi="新細明體" w:hint="eastAsia"/>
-        </w:rPr>
-        <w:t>：</w:t>
-      </w:r>
-      <w:r>
-        <w:rPr>
-          <w:rFonts w:hint="eastAsia"/>
-        </w:rPr>
-        <w:t>不滿意之內容回饋</w:t>
-      </w:r>
-      <w:r>
-        <w:rPr>
-          <w:rFonts w:asciiTheme="minorEastAsia" w:hAnsiTheme="minorEastAsia" w:hint="eastAsia"/>
-        </w:rPr>
-        <w:t>。</w:t>
-      </w:r>
-    </w:p>
-    <w:p/>
-    <w:p>
-      <w:r>
-        <w:rPr>
-          <w:rFonts w:hint="eastAsia"/>
-        </w:rPr>
-        <w:t>動作</w:t>
-      </w:r>
-      <w:r>
-        <w:rPr>
-          <w:rFonts w:ascii="新細明體" w:eastAsia="新細明體" w:hAnsi="新細明體" w:hint="eastAsia"/>
-        </w:rPr>
-        <w:t>：</w:t>
-      </w:r>
-      <w:r>
-        <w:rPr>
-          <w:rFonts w:hint="eastAsia"/>
-        </w:rPr>
-        <w:t>客戶選取不滿意的選項</w:t>
-      </w:r>
-      <w:r>
-        <w:rPr>
-          <w:rFonts w:asciiTheme="minorEastAsia" w:hAnsiTheme="minorEastAsia" w:hint="eastAsia"/>
-        </w:rPr>
-        <w:t>。</w:t>
-      </w:r>
-    </w:p>
-    <w:p>
-      <w:r>
-        <w:tab/>
-      </w:r>
-      <w:r>
-        <w:rPr>
-          <w:rFonts w:hint="eastAsia"/>
-        </w:rPr>
-        <w:t xml:space="preserve"> </w:t>
-      </w:r>
-      <w:r>
-        <w:rPr>
-          <w:rFonts w:hint="eastAsia"/>
-        </w:rPr>
-        <w:t>客戶輸入不滿意的內容回饋或辯駁（抱怨）</w:t>
-      </w:r>
-      <w:r>
-        <w:rPr>
-          <w:rFonts w:asciiTheme="minorEastAsia" w:hAnsiTheme="minorEastAsia" w:hint="eastAsia"/>
-        </w:rPr>
-        <w:t>。</w:t>
-      </w:r>
-    </w:p>
-    <w:p>
-      <w:r>
-        <w:tab/>
-      </w:r>
-      <w:r>
-        <w:rPr>
-          <w:rFonts w:hint="eastAsia"/>
-        </w:rPr>
-        <w:t xml:space="preserve"> </w:t>
-      </w:r>
-      <w:r>
-        <w:rPr>
-          <w:rFonts w:hint="eastAsia"/>
-        </w:rPr>
-        <w:t>程式找尋關鍵字（金額錯誤</w:t>
-      </w:r>
-      <w:r>
-        <w:rPr>
-          <w:rFonts w:asciiTheme="minorEastAsia" w:hAnsiTheme="minorEastAsia" w:hint="eastAsia"/>
-        </w:rPr>
-        <w:t>、</w:t>
-      </w:r>
-      <w:r>
-        <w:rPr>
-          <w:rFonts w:hint="eastAsia"/>
-        </w:rPr>
-        <w:t>規畫不滿意．．．）</w:t>
-      </w:r>
-      <w:r>
-        <w:rPr>
-          <w:rFonts w:asciiTheme="minorEastAsia" w:hAnsiTheme="minorEastAsia" w:hint="eastAsia"/>
-        </w:rPr>
-        <w:t>。</w:t>
-      </w:r>
-    </w:p>
-    <w:p>
-      <w:pPr>
-        <w:rPr>
-          <w:rFonts w:hint="eastAsia"/>
-        </w:rPr>
-      </w:pPr>
-      <w:r>
-        <w:tab/>
-      </w:r>
-      <w:r>
-        <w:rPr>
-          <w:rFonts w:hint="eastAsia"/>
-        </w:rPr>
-        <w:t xml:space="preserve"> </w:t>
-      </w:r>
-      <w:r>
-        <w:rPr>
-          <w:rFonts w:hint="eastAsia"/>
-        </w:rPr>
-        <w:t>程式輸出感謝回饋的訊息，再另外輸出依照關鍵字回饋的內容</w:t>
-      </w:r>
-      <w:r>
-        <w:rPr>
-          <w:rFonts w:asciiTheme="minorEastAsia" w:hAnsiTheme="minorEastAsia" w:hint="eastAsia"/>
-        </w:rPr>
-        <w:t>。</w:t>
-      </w:r>
-    </w:p>
-    <w:p/>
-    <w:p>
-      <w:r>
-        <w:rPr>
-          <w:rFonts w:hint="eastAsia"/>
-        </w:rPr>
-        <w:t>6.</w:t>
-      </w:r>
-      <w:r>
-        <w:rPr>
-          <w:rFonts w:hint="eastAsia"/>
-        </w:rPr>
-        <w:t>功能</w:t>
-      </w:r>
-      <w:r>
-        <w:rPr>
-          <w:rFonts w:hint="eastAsia"/>
-        </w:rPr>
-        <w:t>:</w:t>
-      </w:r>
-      <w:r>
-        <w:rPr>
-          <w:rFonts w:hint="eastAsia"/>
-        </w:rPr>
-        <w:t>分享</w:t>
-      </w:r>
-      <w:r>
-        <w:tab/>
-      </w:r>
-      <w:r>
-        <w:rPr>
-          <w:rFonts w:hint="eastAsia"/>
-        </w:rPr>
-        <w:t>負責成員</w:t>
-      </w:r>
-      <w:r>
-        <w:rPr>
-          <w:rFonts w:hint="eastAsia"/>
-        </w:rPr>
-        <w:t>:</w:t>
-      </w:r>
-      <w:r>
-        <w:rPr>
-          <w:rFonts w:hint="eastAsia"/>
-        </w:rPr>
-        <w:t>江怡均</w:t>
-      </w:r>
-    </w:p>
-    <w:p>
-      <w:r>
-        <w:rPr>
-          <w:rFonts w:hint="eastAsia"/>
-        </w:rPr>
-        <w:t>輸入</w:t>
-      </w:r>
-      <w:r>
-        <w:rPr>
-          <w:rFonts w:hint="eastAsia"/>
-        </w:rPr>
-        <w:t>:</w:t>
-      </w:r>
-      <w:r>
-        <w:rPr>
-          <w:rFonts w:hint="eastAsia"/>
-        </w:rPr>
-        <w:t>客戶的</w:t>
-      </w:r>
-      <w:r>
-        <w:rPr>
-          <w:rFonts w:hint="eastAsia"/>
-        </w:rPr>
-        <w:t>app</w:t>
-      </w:r>
-      <w:r>
-        <w:rPr>
-          <w:rFonts w:hint="eastAsia"/>
-        </w:rPr>
-        <w:t>使用歷程</w:t>
-      </w:r>
-    </w:p>
-    <w:p>
-      <w:r>
-        <w:tab/>
-      </w:r>
-      <w:r>
-        <w:rPr>
-          <w:rFonts w:hint="eastAsia"/>
-        </w:rPr>
-        <w:t>客戶想分享的平台</w:t>
-      </w:r>
-    </w:p>
-    <w:p>
-      <w:r>
-        <w:rPr>
-          <w:rFonts w:hint="eastAsia"/>
-        </w:rPr>
-        <w:t>輸出</w:t>
-      </w:r>
-      <w:r>
-        <w:rPr>
-          <w:rFonts w:hint="eastAsia"/>
-        </w:rPr>
-        <w:t>:</w:t>
-      </w:r>
-      <w:r>
-        <w:rPr>
-          <w:rFonts w:hint="eastAsia"/>
-        </w:rPr>
-        <w:t>在客戶所選的平台顯示客戶的</w:t>
-      </w:r>
-      <w:r>
-        <w:rPr>
-          <w:rFonts w:hint="eastAsia"/>
-        </w:rPr>
-        <w:t>app</w:t>
-      </w:r>
-      <w:r>
-        <w:rPr>
-          <w:rFonts w:hint="eastAsia"/>
-        </w:rPr>
-        <w:t>使用歷程</w:t>
-      </w:r>
-    </w:p>
-    <w:p>
-      <w:r>
-        <w:rPr>
-          <w:rFonts w:hint="eastAsia"/>
-        </w:rPr>
-        <w:t>前置條件</w:t>
-      </w:r>
-      <w:r>
-        <w:rPr>
-          <w:rFonts w:hint="eastAsia"/>
-        </w:rPr>
-        <w:t>:</w:t>
-      </w:r>
-      <w:r>
-        <w:rPr>
-          <w:rFonts w:hint="eastAsia"/>
-        </w:rPr>
-        <w:t>分享按鈕被按下</w:t>
-      </w:r>
-    </w:p>
-    <w:p>
-      <w:r>
-        <w:rPr>
-          <w:rFonts w:hint="eastAsia"/>
-        </w:rPr>
-        <w:t>後置條件</w:t>
-      </w:r>
-      <w:r>
-        <w:rPr>
-          <w:rFonts w:hint="eastAsia"/>
-        </w:rPr>
-        <w:t>:</w:t>
-      </w:r>
-      <w:r>
-        <w:rPr>
-          <w:rFonts w:hint="eastAsia"/>
-        </w:rPr>
-        <w:t>分享內容與</w:t>
-      </w:r>
-      <w:r>
-        <w:rPr>
-          <w:rFonts w:hint="eastAsia"/>
-        </w:rPr>
-        <w:t>app</w:t>
-      </w:r>
-      <w:r>
-        <w:rPr>
-          <w:rFonts w:hint="eastAsia"/>
-        </w:rPr>
-        <w:t>內容一樣</w:t>
-      </w:r>
-    </w:p>
-    <w:p>
-      <w:r>
-        <w:rPr>
-          <w:rFonts w:hint="eastAsia"/>
-        </w:rPr>
-        <w:t>動作</w:t>
-      </w:r>
-      <w:r>
-        <w:rPr>
-          <w:rFonts w:hint="eastAsia"/>
-        </w:rPr>
-        <w:t>:</w:t>
-      </w:r>
-    </w:p>
-    <w:p>
-      <w:r>
-        <w:rPr>
-          <w:rFonts w:hint="eastAsia"/>
-        </w:rPr>
-        <w:t>選擇想分享的平台</w:t>
-      </w:r>
-    </w:p>
-    <w:p>
-      <w:r>
-        <w:rPr>
-          <w:rFonts w:hint="eastAsia"/>
-        </w:rPr>
-        <w:t>徵求客戶同意分享</w:t>
-      </w:r>
-    </w:p>
-    <w:p>
-      <w:r>
-        <w:rPr>
-          <w:rFonts w:hint="eastAsia"/>
-        </w:rPr>
-        <w:t>在客戶所選的平台顯示分享內容</w:t>
-      </w:r>
     </w:p>
     <w:sectPr>
       <w:pgSz w:w="11906" w:h="16838"/>

--- a/doc/想不到_Life Distributor_需求規格書.docx
+++ b/doc/想不到_Life Distributor_需求規格書.docx
@@ -1,6 +1,6 @@
 
 <file path=word/document.xml><?xml version="1.0" encoding="utf-8"?>
-<w:document xmlns:wpc="http://schemas.microsoft.com/office/word/2010/wordprocessingCanvas" xmlns:cx="http://schemas.microsoft.com/office/drawing/2014/chartex" xmlns:mc="http://schemas.openxmlformats.org/markup-compatibility/2006" xmlns:o="urn:schemas-microsoft-com:office:office" xmlns:r="http://schemas.openxmlformats.org/officeDocument/2006/relationships" xmlns:m="http://schemas.openxmlformats.org/officeDocument/2006/math" xmlns:v="urn:schemas-microsoft-com:vml" xmlns:wp14="http://schemas.microsoft.com/office/word/2010/wordprocessingDrawing" xmlns:wp="http://schemas.openxmlformats.org/drawingml/2006/wordprocessingDrawing" xmlns:w10="urn:schemas-microsoft-com:office:word" xmlns:w="http://schemas.openxmlformats.org/wordprocessingml/2006/main" xmlns:w14="http://schemas.microsoft.com/office/word/2010/wordml" xmlns:w15="http://schemas.microsoft.com/office/word/2012/wordml" xmlns:w16se="http://schemas.microsoft.com/office/word/2015/wordml/symex" xmlns:wpg="http://schemas.microsoft.com/office/word/2010/wordprocessingGroup" xmlns:wpi="http://schemas.microsoft.com/office/word/2010/wordprocessingInk" xmlns:wne="http://schemas.microsoft.com/office/word/2006/wordml" xmlns:wps="http://schemas.microsoft.com/office/word/2010/wordprocessingShape" mc:Ignorable="w14 w15 w16se wp14">
+<w:document xmlns:wpc="http://schemas.microsoft.com/office/word/2010/wordprocessingCanvas" xmlns:cx="http://schemas.microsoft.com/office/drawing/2014/chartex" xmlns:cx1="http://schemas.microsoft.com/office/drawing/2015/9/8/chartex" xmlns:mc="http://schemas.openxmlformats.org/markup-compatibility/2006" xmlns:o="urn:schemas-microsoft-com:office:office" xmlns:r="http://schemas.openxmlformats.org/officeDocument/2006/relationships" xmlns:m="http://schemas.openxmlformats.org/officeDocument/2006/math" xmlns:v="urn:schemas-microsoft-com:vml" xmlns:wp14="http://schemas.microsoft.com/office/word/2010/wordprocessingDrawing" xmlns:wp="http://schemas.openxmlformats.org/drawingml/2006/wordprocessingDrawing" xmlns:w10="urn:schemas-microsoft-com:office:word" xmlns:w="http://schemas.openxmlformats.org/wordprocessingml/2006/main" xmlns:w14="http://schemas.microsoft.com/office/word/2010/wordml" xmlns:w15="http://schemas.microsoft.com/office/word/2012/wordml" xmlns:w16se="http://schemas.microsoft.com/office/word/2015/wordml/symex" xmlns:wpg="http://schemas.microsoft.com/office/word/2010/wordprocessingGroup" xmlns:wpi="http://schemas.microsoft.com/office/word/2010/wordprocessingInk" xmlns:wne="http://schemas.microsoft.com/office/word/2006/wordml" xmlns:wps="http://schemas.microsoft.com/office/word/2010/wordprocessingShape" mc:Ignorable="w14 w15 w16se wp14">
   <w:body>
     <w:p>
       <w:pPr>
@@ -1677,7 +1677,7 @@
     <w:p>
       <w:pPr>
         <w:rPr>
-          <w:rFonts w:hint="eastAsia"/>
+          <w:rFonts w:asciiTheme="minorEastAsia" w:hAnsiTheme="minorEastAsia"/>
         </w:rPr>
       </w:pPr>
       <w:r>
@@ -1701,6 +1701,41 @@
         </w:rPr>
         <w:t>。</w:t>
       </w:r>
+    </w:p>
+    <w:p>
+      <w:pPr>
+        <w:rPr>
+          <w:rFonts w:asciiTheme="minorEastAsia" w:hAnsiTheme="minorEastAsia"/>
+        </w:rPr>
+      </w:pPr>
+    </w:p>
+    <w:p>
+      <w:pPr>
+        <w:rPr>
+          <w:rFonts w:asciiTheme="minorEastAsia" w:hAnsiTheme="minorEastAsia"/>
+        </w:rPr>
+      </w:pPr>
+    </w:p>
+    <w:p>
+      <w:pPr>
+        <w:rPr>
+          <w:rFonts w:asciiTheme="minorEastAsia" w:hAnsiTheme="minorEastAsia"/>
+        </w:rPr>
+      </w:pPr>
+    </w:p>
+    <w:p>
+      <w:pPr>
+        <w:rPr>
+          <w:rFonts w:asciiTheme="minorEastAsia" w:hAnsiTheme="minorEastAsia"/>
+        </w:rPr>
+      </w:pPr>
+    </w:p>
+    <w:p>
+      <w:pPr>
+        <w:rPr>
+          <w:rFonts w:hint="eastAsia"/>
+        </w:rPr>
+      </w:pPr>
       <w:bookmarkStart w:id="0" w:name="_GoBack"/>
       <w:bookmarkEnd w:id="0"/>
     </w:p>
@@ -1715,7 +1750,7 @@
 </file>
 
 <file path=word/endnotes.xml><?xml version="1.0" encoding="utf-8"?>
-<w:endnotes xmlns:wpc="http://schemas.microsoft.com/office/word/2010/wordprocessingCanvas" xmlns:cx="http://schemas.microsoft.com/office/drawing/2014/chartex" xmlns:mc="http://schemas.openxmlformats.org/markup-compatibility/2006" xmlns:o="urn:schemas-microsoft-com:office:office" xmlns:r="http://schemas.openxmlformats.org/officeDocument/2006/relationships" xmlns:m="http://schemas.openxmlformats.org/officeDocument/2006/math" xmlns:v="urn:schemas-microsoft-com:vml" xmlns:wp14="http://schemas.microsoft.com/office/word/2010/wordprocessingDrawing" xmlns:wp="http://schemas.openxmlformats.org/drawingml/2006/wordprocessingDrawing" xmlns:w10="urn:schemas-microsoft-com:office:word" xmlns:w="http://schemas.openxmlformats.org/wordprocessingml/2006/main" xmlns:w14="http://schemas.microsoft.com/office/word/2010/wordml" xmlns:w15="http://schemas.microsoft.com/office/word/2012/wordml" xmlns:w16se="http://schemas.microsoft.com/office/word/2015/wordml/symex" xmlns:wpg="http://schemas.microsoft.com/office/word/2010/wordprocessingGroup" xmlns:wpi="http://schemas.microsoft.com/office/word/2010/wordprocessingInk" xmlns:wne="http://schemas.microsoft.com/office/word/2006/wordml" xmlns:wps="http://schemas.microsoft.com/office/word/2010/wordprocessingShape" mc:Ignorable="w14 w15 w16se wp14">
+<w:endnotes xmlns:wpc="http://schemas.microsoft.com/office/word/2010/wordprocessingCanvas" xmlns:cx="http://schemas.microsoft.com/office/drawing/2014/chartex" xmlns:cx1="http://schemas.microsoft.com/office/drawing/2015/9/8/chartex" xmlns:mc="http://schemas.openxmlformats.org/markup-compatibility/2006" xmlns:o="urn:schemas-microsoft-com:office:office" xmlns:r="http://schemas.openxmlformats.org/officeDocument/2006/relationships" xmlns:m="http://schemas.openxmlformats.org/officeDocument/2006/math" xmlns:v="urn:schemas-microsoft-com:vml" xmlns:wp14="http://schemas.microsoft.com/office/word/2010/wordprocessingDrawing" xmlns:wp="http://schemas.openxmlformats.org/drawingml/2006/wordprocessingDrawing" xmlns:w10="urn:schemas-microsoft-com:office:word" xmlns:w="http://schemas.openxmlformats.org/wordprocessingml/2006/main" xmlns:w14="http://schemas.microsoft.com/office/word/2010/wordml" xmlns:w15="http://schemas.microsoft.com/office/word/2012/wordml" xmlns:w16se="http://schemas.microsoft.com/office/word/2015/wordml/symex" xmlns:wpg="http://schemas.microsoft.com/office/word/2010/wordprocessingGroup" xmlns:wpi="http://schemas.microsoft.com/office/word/2010/wordprocessingInk" xmlns:wne="http://schemas.microsoft.com/office/word/2006/wordml" xmlns:wps="http://schemas.microsoft.com/office/word/2010/wordprocessingShape" mc:Ignorable="w14 w15 w16se wp14">
   <w:endnote w:type="separator" w:id="-1">
     <w:p>
       <w:r>
@@ -1734,7 +1769,7 @@
 </file>
 
 <file path=word/footnotes.xml><?xml version="1.0" encoding="utf-8"?>
-<w:footnotes xmlns:wpc="http://schemas.microsoft.com/office/word/2010/wordprocessingCanvas" xmlns:cx="http://schemas.microsoft.com/office/drawing/2014/chartex" xmlns:mc="http://schemas.openxmlformats.org/markup-compatibility/2006" xmlns:o="urn:schemas-microsoft-com:office:office" xmlns:r="http://schemas.openxmlformats.org/officeDocument/2006/relationships" xmlns:m="http://schemas.openxmlformats.org/officeDocument/2006/math" xmlns:v="urn:schemas-microsoft-com:vml" xmlns:wp14="http://schemas.microsoft.com/office/word/2010/wordprocessingDrawing" xmlns:wp="http://schemas.openxmlformats.org/drawingml/2006/wordprocessingDrawing" xmlns:w10="urn:schemas-microsoft-com:office:word" xmlns:w="http://schemas.openxmlformats.org/wordprocessingml/2006/main" xmlns:w14="http://schemas.microsoft.com/office/word/2010/wordml" xmlns:w15="http://schemas.microsoft.com/office/word/2012/wordml" xmlns:w16se="http://schemas.microsoft.com/office/word/2015/wordml/symex" xmlns:wpg="http://schemas.microsoft.com/office/word/2010/wordprocessingGroup" xmlns:wpi="http://schemas.microsoft.com/office/word/2010/wordprocessingInk" xmlns:wne="http://schemas.microsoft.com/office/word/2006/wordml" xmlns:wps="http://schemas.microsoft.com/office/word/2010/wordprocessingShape" mc:Ignorable="w14 w15 w16se wp14">
+<w:footnotes xmlns:wpc="http://schemas.microsoft.com/office/word/2010/wordprocessingCanvas" xmlns:cx="http://schemas.microsoft.com/office/drawing/2014/chartex" xmlns:cx1="http://schemas.microsoft.com/office/drawing/2015/9/8/chartex" xmlns:mc="http://schemas.openxmlformats.org/markup-compatibility/2006" xmlns:o="urn:schemas-microsoft-com:office:office" xmlns:r="http://schemas.openxmlformats.org/officeDocument/2006/relationships" xmlns:m="http://schemas.openxmlformats.org/officeDocument/2006/math" xmlns:v="urn:schemas-microsoft-com:vml" xmlns:wp14="http://schemas.microsoft.com/office/word/2010/wordprocessingDrawing" xmlns:wp="http://schemas.openxmlformats.org/drawingml/2006/wordprocessingDrawing" xmlns:w10="urn:schemas-microsoft-com:office:word" xmlns:w="http://schemas.openxmlformats.org/wordprocessingml/2006/main" xmlns:w14="http://schemas.microsoft.com/office/word/2010/wordml" xmlns:w15="http://schemas.microsoft.com/office/word/2012/wordml" xmlns:w16se="http://schemas.microsoft.com/office/word/2015/wordml/symex" xmlns:wpg="http://schemas.microsoft.com/office/word/2010/wordprocessingGroup" xmlns:wpi="http://schemas.microsoft.com/office/word/2010/wordprocessingInk" xmlns:wne="http://schemas.microsoft.com/office/word/2006/wordml" xmlns:wps="http://schemas.microsoft.com/office/word/2010/wordprocessingShape" mc:Ignorable="w14 w15 w16se wp14">
   <w:footnote w:type="separator" w:id="-1">
     <w:p>
       <w:r>

--- a/doc/想不到_Life Distributor_需求規格書.docx
+++ b/doc/想不到_Life Distributor_需求規格書.docx
@@ -1,6 +1,6 @@
 
 <file path=word/document.xml><?xml version="1.0" encoding="utf-8"?>
-<w:document xmlns:wpc="http://schemas.microsoft.com/office/word/2010/wordprocessingCanvas" xmlns:cx="http://schemas.microsoft.com/office/drawing/2014/chartex" xmlns:mc="http://schemas.openxmlformats.org/markup-compatibility/2006" xmlns:o="urn:schemas-microsoft-com:office:office" xmlns:r="http://schemas.openxmlformats.org/officeDocument/2006/relationships" xmlns:m="http://schemas.openxmlformats.org/officeDocument/2006/math" xmlns:v="urn:schemas-microsoft-com:vml" xmlns:wp14="http://schemas.microsoft.com/office/word/2010/wordprocessingDrawing" xmlns:wp="http://schemas.openxmlformats.org/drawingml/2006/wordprocessingDrawing" xmlns:w10="urn:schemas-microsoft-com:office:word" xmlns:w="http://schemas.openxmlformats.org/wordprocessingml/2006/main" xmlns:w14="http://schemas.microsoft.com/office/word/2010/wordml" xmlns:w15="http://schemas.microsoft.com/office/word/2012/wordml" xmlns:w16se="http://schemas.microsoft.com/office/word/2015/wordml/symex" xmlns:wpg="http://schemas.microsoft.com/office/word/2010/wordprocessingGroup" xmlns:wpi="http://schemas.microsoft.com/office/word/2010/wordprocessingInk" xmlns:wne="http://schemas.microsoft.com/office/word/2006/wordml" xmlns:wps="http://schemas.microsoft.com/office/word/2010/wordprocessingShape" mc:Ignorable="w14 w15 w16se wp14">
+<w:document xmlns:wpc="http://schemas.microsoft.com/office/word/2010/wordprocessingCanvas" xmlns:cx="http://schemas.microsoft.com/office/drawing/2014/chartex" xmlns:cx1="http://schemas.microsoft.com/office/drawing/2015/9/8/chartex" xmlns:mc="http://schemas.openxmlformats.org/markup-compatibility/2006" xmlns:o="urn:schemas-microsoft-com:office:office" xmlns:r="http://schemas.openxmlformats.org/officeDocument/2006/relationships" xmlns:m="http://schemas.openxmlformats.org/officeDocument/2006/math" xmlns:v="urn:schemas-microsoft-com:vml" xmlns:wp14="http://schemas.microsoft.com/office/word/2010/wordprocessingDrawing" xmlns:wp="http://schemas.openxmlformats.org/drawingml/2006/wordprocessingDrawing" xmlns:w10="urn:schemas-microsoft-com:office:word" xmlns:w="http://schemas.openxmlformats.org/wordprocessingml/2006/main" xmlns:w14="http://schemas.microsoft.com/office/word/2010/wordml" xmlns:w15="http://schemas.microsoft.com/office/word/2012/wordml" xmlns:w16se="http://schemas.microsoft.com/office/word/2015/wordml/symex" xmlns:wpg="http://schemas.microsoft.com/office/word/2010/wordprocessingGroup" xmlns:wpi="http://schemas.microsoft.com/office/word/2010/wordprocessingInk" xmlns:wne="http://schemas.microsoft.com/office/word/2006/wordml" xmlns:wps="http://schemas.microsoft.com/office/word/2010/wordprocessingShape" mc:Ignorable="w14 w15 w16se wp14">
   <w:body>
     <w:p>
       <w:pPr>
@@ -27,8 +27,10 @@
         <w:rPr>
           <w:rFonts w:hint="eastAsia"/>
         </w:rPr>
-        <w:t>:</w:t>
-      </w:r>
+        <w:t>：</w:t>
+      </w:r>
+      <w:bookmarkStart w:id="0" w:name="_GoBack"/>
+      <w:bookmarkEnd w:id="0"/>
       <w:r>
         <w:rPr>
           <w:rFonts w:hint="eastAsia"/>
@@ -1675,11 +1677,6 @@
       </w:r>
     </w:p>
     <w:p>
-      <w:pPr>
-        <w:rPr>
-          <w:rFonts w:hint="eastAsia"/>
-        </w:rPr>
-      </w:pPr>
       <w:r>
         <w:tab/>
       </w:r>
@@ -1701,8 +1698,6 @@
         </w:rPr>
         <w:t>。</w:t>
       </w:r>
-      <w:bookmarkStart w:id="0" w:name="_GoBack"/>
-      <w:bookmarkEnd w:id="0"/>
     </w:p>
     <w:sectPr>
       <w:pgSz w:w="11906" w:h="16838"/>
@@ -1715,7 +1710,7 @@
 </file>
 
 <file path=word/endnotes.xml><?xml version="1.0" encoding="utf-8"?>
-<w:endnotes xmlns:wpc="http://schemas.microsoft.com/office/word/2010/wordprocessingCanvas" xmlns:cx="http://schemas.microsoft.com/office/drawing/2014/chartex" xmlns:mc="http://schemas.openxmlformats.org/markup-compatibility/2006" xmlns:o="urn:schemas-microsoft-com:office:office" xmlns:r="http://schemas.openxmlformats.org/officeDocument/2006/relationships" xmlns:m="http://schemas.openxmlformats.org/officeDocument/2006/math" xmlns:v="urn:schemas-microsoft-com:vml" xmlns:wp14="http://schemas.microsoft.com/office/word/2010/wordprocessingDrawing" xmlns:wp="http://schemas.openxmlformats.org/drawingml/2006/wordprocessingDrawing" xmlns:w10="urn:schemas-microsoft-com:office:word" xmlns:w="http://schemas.openxmlformats.org/wordprocessingml/2006/main" xmlns:w14="http://schemas.microsoft.com/office/word/2010/wordml" xmlns:w15="http://schemas.microsoft.com/office/word/2012/wordml" xmlns:w16se="http://schemas.microsoft.com/office/word/2015/wordml/symex" xmlns:wpg="http://schemas.microsoft.com/office/word/2010/wordprocessingGroup" xmlns:wpi="http://schemas.microsoft.com/office/word/2010/wordprocessingInk" xmlns:wne="http://schemas.microsoft.com/office/word/2006/wordml" xmlns:wps="http://schemas.microsoft.com/office/word/2010/wordprocessingShape" mc:Ignorable="w14 w15 w16se wp14">
+<w:endnotes xmlns:wpc="http://schemas.microsoft.com/office/word/2010/wordprocessingCanvas" xmlns:cx="http://schemas.microsoft.com/office/drawing/2014/chartex" xmlns:cx1="http://schemas.microsoft.com/office/drawing/2015/9/8/chartex" xmlns:mc="http://schemas.openxmlformats.org/markup-compatibility/2006" xmlns:o="urn:schemas-microsoft-com:office:office" xmlns:r="http://schemas.openxmlformats.org/officeDocument/2006/relationships" xmlns:m="http://schemas.openxmlformats.org/officeDocument/2006/math" xmlns:v="urn:schemas-microsoft-com:vml" xmlns:wp14="http://schemas.microsoft.com/office/word/2010/wordprocessingDrawing" xmlns:wp="http://schemas.openxmlformats.org/drawingml/2006/wordprocessingDrawing" xmlns:w10="urn:schemas-microsoft-com:office:word" xmlns:w="http://schemas.openxmlformats.org/wordprocessingml/2006/main" xmlns:w14="http://schemas.microsoft.com/office/word/2010/wordml" xmlns:w15="http://schemas.microsoft.com/office/word/2012/wordml" xmlns:w16se="http://schemas.microsoft.com/office/word/2015/wordml/symex" xmlns:wpg="http://schemas.microsoft.com/office/word/2010/wordprocessingGroup" xmlns:wpi="http://schemas.microsoft.com/office/word/2010/wordprocessingInk" xmlns:wne="http://schemas.microsoft.com/office/word/2006/wordml" xmlns:wps="http://schemas.microsoft.com/office/word/2010/wordprocessingShape" mc:Ignorable="w14 w15 w16se wp14">
   <w:endnote w:type="separator" w:id="-1">
     <w:p>
       <w:r>
@@ -1734,7 +1729,7 @@
 </file>
 
 <file path=word/footnotes.xml><?xml version="1.0" encoding="utf-8"?>
-<w:footnotes xmlns:wpc="http://schemas.microsoft.com/office/word/2010/wordprocessingCanvas" xmlns:cx="http://schemas.microsoft.com/office/drawing/2014/chartex" xmlns:mc="http://schemas.openxmlformats.org/markup-compatibility/2006" xmlns:o="urn:schemas-microsoft-com:office:office" xmlns:r="http://schemas.openxmlformats.org/officeDocument/2006/relationships" xmlns:m="http://schemas.openxmlformats.org/officeDocument/2006/math" xmlns:v="urn:schemas-microsoft-com:vml" xmlns:wp14="http://schemas.microsoft.com/office/word/2010/wordprocessingDrawing" xmlns:wp="http://schemas.openxmlformats.org/drawingml/2006/wordprocessingDrawing" xmlns:w10="urn:schemas-microsoft-com:office:word" xmlns:w="http://schemas.openxmlformats.org/wordprocessingml/2006/main" xmlns:w14="http://schemas.microsoft.com/office/word/2010/wordml" xmlns:w15="http://schemas.microsoft.com/office/word/2012/wordml" xmlns:w16se="http://schemas.microsoft.com/office/word/2015/wordml/symex" xmlns:wpg="http://schemas.microsoft.com/office/word/2010/wordprocessingGroup" xmlns:wpi="http://schemas.microsoft.com/office/word/2010/wordprocessingInk" xmlns:wne="http://schemas.microsoft.com/office/word/2006/wordml" xmlns:wps="http://schemas.microsoft.com/office/word/2010/wordprocessingShape" mc:Ignorable="w14 w15 w16se wp14">
+<w:footnotes xmlns:wpc="http://schemas.microsoft.com/office/word/2010/wordprocessingCanvas" xmlns:cx="http://schemas.microsoft.com/office/drawing/2014/chartex" xmlns:cx1="http://schemas.microsoft.com/office/drawing/2015/9/8/chartex" xmlns:mc="http://schemas.openxmlformats.org/markup-compatibility/2006" xmlns:o="urn:schemas-microsoft-com:office:office" xmlns:r="http://schemas.openxmlformats.org/officeDocument/2006/relationships" xmlns:m="http://schemas.openxmlformats.org/officeDocument/2006/math" xmlns:v="urn:schemas-microsoft-com:vml" xmlns:wp14="http://schemas.microsoft.com/office/word/2010/wordprocessingDrawing" xmlns:wp="http://schemas.openxmlformats.org/drawingml/2006/wordprocessingDrawing" xmlns:w10="urn:schemas-microsoft-com:office:word" xmlns:w="http://schemas.openxmlformats.org/wordprocessingml/2006/main" xmlns:w14="http://schemas.microsoft.com/office/word/2010/wordml" xmlns:w15="http://schemas.microsoft.com/office/word/2012/wordml" xmlns:w16se="http://schemas.microsoft.com/office/word/2015/wordml/symex" xmlns:wpg="http://schemas.microsoft.com/office/word/2010/wordprocessingGroup" xmlns:wpi="http://schemas.microsoft.com/office/word/2010/wordprocessingInk" xmlns:wne="http://schemas.microsoft.com/office/word/2006/wordml" xmlns:wps="http://schemas.microsoft.com/office/word/2010/wordprocessingShape" mc:Ignorable="w14 w15 w16se wp14">
   <w:footnote w:type="separator" w:id="-1">
     <w:p>
       <w:r>

--- a/doc/想不到_Life Distributor_需求規格書.docx
+++ b/doc/想不到_Life Distributor_需求規格書.docx
@@ -124,7 +124,21 @@
         <w:t xml:space="preserve">D0745969 </w:t>
       </w:r>
     </w:p>
-    <w:p/>
+    <w:p>
+      <w:pPr>
+        <w:rPr>
+          <w:rFonts w:hint="eastAsia"/>
+        </w:rPr>
+      </w:pPr>
+      <w:r>
+        <w:tab/>
+      </w:r>
+      <w:r>
+        <w:tab/>
+      </w:r>
+      <w:bookmarkStart w:id="0" w:name="_GoBack"/>
+      <w:bookmarkEnd w:id="0"/>
+    </w:p>
     <w:p>
       <w:r>
         <w:rPr>
@@ -1730,15 +1744,7 @@
         </w:rPr>
       </w:pPr>
     </w:p>
-    <w:p>
-      <w:pPr>
-        <w:rPr>
-          <w:rFonts w:hint="eastAsia"/>
-        </w:rPr>
-      </w:pPr>
-      <w:bookmarkStart w:id="0" w:name="_GoBack"/>
-      <w:bookmarkEnd w:id="0"/>
-    </w:p>
+    <w:p/>
     <w:sectPr>
       <w:pgSz w:w="11906" w:h="16838"/>
       <w:pgMar w:top="1440" w:right="1800" w:bottom="1440" w:left="1800" w:header="851" w:footer="992" w:gutter="0"/>

--- a/doc/想不到_Life Distributor_需求規格書.docx
+++ b/doc/想不到_Life Distributor_需求規格書.docx
@@ -1705,37 +1705,15 @@
     <w:p>
       <w:pPr>
         <w:rPr>
-          <w:rFonts w:asciiTheme="minorEastAsia" w:hAnsiTheme="minorEastAsia"/>
+          <w:rFonts w:hint="eastAsia"/>
         </w:rPr>
       </w:pPr>
-    </w:p>
-    <w:p>
-      <w:pPr>
-        <w:rPr>
-          <w:rFonts w:asciiTheme="minorEastAsia" w:hAnsiTheme="minorEastAsia"/>
-        </w:rPr>
-      </w:pPr>
-    </w:p>
-    <w:p>
-      <w:pPr>
-        <w:rPr>
-          <w:rFonts w:asciiTheme="minorEastAsia" w:hAnsiTheme="minorEastAsia"/>
-        </w:rPr>
-      </w:pPr>
-    </w:p>
-    <w:p>
-      <w:pPr>
-        <w:rPr>
-          <w:rFonts w:asciiTheme="minorEastAsia" w:hAnsiTheme="minorEastAsia"/>
-        </w:rPr>
-      </w:pPr>
-    </w:p>
-    <w:p>
-      <w:pPr>
-        <w:rPr>
-          <w:rFonts w:hint="eastAsia"/>
-        </w:rPr>
-      </w:pPr>
+      <w:r>
+        <w:rPr>
+          <w:rFonts w:asciiTheme="minorEastAsia" w:hAnsiTheme="minorEastAsia" w:hint="eastAsia"/>
+        </w:rPr>
+        <w:t xml:space="preserve">   </w:t>
+      </w:r>
       <w:bookmarkStart w:id="0" w:name="_GoBack"/>
       <w:bookmarkEnd w:id="0"/>
     </w:p>

--- a/doc/想不到_Life Distributor_需求規格書.docx
+++ b/doc/想不到_Life Distributor_需求規格書.docx
@@ -1705,37 +1705,33 @@
     <w:p>
       <w:pPr>
         <w:rPr>
+          <w:rFonts w:hint="eastAsia"/>
+        </w:rPr>
+      </w:pPr>
+      <w:r>
+        <w:rPr>
           <w:rFonts w:asciiTheme="minorEastAsia" w:hAnsiTheme="minorEastAsia"/>
         </w:rPr>
-      </w:pPr>
-    </w:p>
-    <w:p>
-      <w:pPr>
+        <w:tab/>
+      </w:r>
+      <w:r>
         <w:rPr>
           <w:rFonts w:asciiTheme="minorEastAsia" w:hAnsiTheme="minorEastAsia"/>
         </w:rPr>
-      </w:pPr>
-    </w:p>
-    <w:p>
-      <w:pPr>
+        <w:tab/>
+      </w:r>
+      <w:r>
         <w:rPr>
           <w:rFonts w:asciiTheme="minorEastAsia" w:hAnsiTheme="minorEastAsia"/>
         </w:rPr>
-      </w:pPr>
-    </w:p>
-    <w:p>
-      <w:pPr>
-        <w:rPr>
-          <w:rFonts w:asciiTheme="minorEastAsia" w:hAnsiTheme="minorEastAsia"/>
-        </w:rPr>
-      </w:pPr>
-    </w:p>
-    <w:p>
-      <w:pPr>
-        <w:rPr>
-          <w:rFonts w:hint="eastAsia"/>
-        </w:rPr>
-      </w:pPr>
+        <w:tab/>
+      </w:r>
+      <w:r>
+        <w:rPr>
+          <w:rFonts w:asciiTheme="minorEastAsia" w:hAnsiTheme="minorEastAsia" w:hint="eastAsia"/>
+        </w:rPr>
+        <w:t xml:space="preserve"> </w:t>
+      </w:r>
       <w:bookmarkStart w:id="0" w:name="_GoBack"/>
       <w:bookmarkEnd w:id="0"/>
     </w:p>

--- a/doc/想不到_Life Distributor_需求規格書.docx
+++ b/doc/想不到_Life Distributor_需求規格書.docx
@@ -124,7 +124,19 @@
         <w:t xml:space="preserve">D0745969 </w:t>
       </w:r>
     </w:p>
-    <w:p/>
+    <w:p>
+      <w:r>
+        <w:tab/>
+      </w:r>
+      <w:r>
+        <w:tab/>
+      </w:r>
+      <w:r>
+        <w:tab/>
+      </w:r>
+      <w:bookmarkStart w:id="0" w:name="_GoBack"/>
+      <w:bookmarkEnd w:id="0"/>
+    </w:p>
     <w:p>
       <w:r>
         <w:rPr>
@@ -1703,11 +1715,6 @@
       </w:r>
     </w:p>
     <w:p>
-      <w:pPr>
-        <w:rPr>
-          <w:rFonts w:hint="eastAsia"/>
-        </w:rPr>
-      </w:pPr>
       <w:r>
         <w:rPr>
           <w:rFonts w:asciiTheme="minorEastAsia" w:hAnsiTheme="minorEastAsia"/>
@@ -1732,8 +1739,6 @@
         </w:rPr>
         <w:t xml:space="preserve"> </w:t>
       </w:r>
-      <w:bookmarkStart w:id="0" w:name="_GoBack"/>
-      <w:bookmarkEnd w:id="0"/>
     </w:p>
     <w:sectPr>
       <w:pgSz w:w="11906" w:h="16838"/>
